--- a/doc/ProjectDocumentation.docx
+++ b/doc/ProjectDocumentation.docx
@@ -2,7 +2,371 @@
 <file path=word/document.xml><?xml version="1.0" encoding="utf-8"?>
 <w:document xmlns:wpc="http://schemas.microsoft.com/office/word/2010/wordprocessingCanvas" xmlns:cx="http://schemas.microsoft.com/office/drawing/2014/chartex" xmlns:cx1="http://schemas.microsoft.com/office/drawing/2015/9/8/chartex" xmlns:cx2="http://schemas.microsoft.com/office/drawing/2015/10/21/chartex" xmlns:cx3="http://schemas.microsoft.com/office/drawing/2016/5/9/chartex" xmlns:cx4="http://schemas.microsoft.com/office/drawing/2016/5/10/chartex" xmlns:cx5="http://schemas.microsoft.com/office/drawing/2016/5/11/chartex" xmlns:cx6="http://schemas.microsoft.com/office/drawing/2016/5/12/chartex" xmlns:cx7="http://schemas.microsoft.com/office/drawing/2016/5/13/chartex" xmlns:cx8="http://schemas.microsoft.com/office/drawing/2016/5/14/chartex" xmlns:mc="http://schemas.openxmlformats.org/markup-compatibility/2006" xmlns:aink="http://schemas.microsoft.com/office/drawing/2016/ink" xmlns:am3d="http://schemas.microsoft.com/office/drawing/2017/model3d" xmlns:o="urn:schemas-microsoft-com:office:office" xmlns:oel="http://schemas.microsoft.com/office/2019/extlst" xmlns:r="http://schemas.openxmlformats.org/officeDocument/2006/relationships" xmlns:m="http://schemas.openxmlformats.org/officeDocument/2006/math" xmlns:v="urn:schemas-microsoft-com:vml" xmlns:wp14="http://schemas.microsoft.com/office/word/2010/wordprocessingDrawing" xmlns:wp="http://schemas.openxmlformats.org/drawingml/2006/wordprocessingDrawing" xmlns:w10="urn:schemas-microsoft-com:office:word" xmlns:w="http://schemas.openxmlformats.org/wordprocessingml/2006/main" xmlns:w14="http://schemas.microsoft.com/office/word/2010/wordml" xmlns:w15="http://schemas.microsoft.com/office/word/2012/wordml" xmlns:w16cex="http://schemas.microsoft.com/office/word/2018/wordml/cex" xmlns:w16cid="http://schemas.microsoft.com/office/word/2016/wordml/cid" xmlns:w16="http://schemas.microsoft.com/office/word/2018/wordml" xmlns:w16sdtdh="http://schemas.microsoft.com/office/word/2020/wordml/sdtdatahash" xmlns:w16se="http://schemas.microsoft.com/office/word/2015/wordml/symex" xmlns:wpg="http://schemas.microsoft.com/office/word/2010/wordprocessingGroup" xmlns:wpi="http://schemas.microsoft.com/office/word/2010/wordprocessingInk" xmlns:wne="http://schemas.microsoft.com/office/word/2006/wordml" xmlns:wps="http://schemas.microsoft.com/office/word/2010/wordprocessingShape" mc:Ignorable="w14 w15 w16se w16cid w16 w16cex w16sdtdh wp14">
   <w:body>
-    <w:p/>
+    <w:p>
+      <w:pPr>
+        <w:rPr>
+          <w:rFonts w:ascii="Source Sans Pro" w:hAnsi="Source Sans Pro"/>
+          <w:sz w:val="36"/>
+          <w:szCs w:val="36"/>
+          <w:u w:val="single"/>
+        </w:rPr>
+      </w:pPr>
+      <w:r>
+        <w:rPr>
+          <w:rFonts w:ascii="Source Sans Pro" w:hAnsi="Source Sans Pro"/>
+          <w:sz w:val="36"/>
+          <w:szCs w:val="36"/>
+          <w:u w:val="single"/>
+        </w:rPr>
+        <w:t>Project Documentation</w:t>
+      </w:r>
+      <w:r>
+        <w:rPr>
+          <w:rFonts w:ascii="Source Sans Pro" w:hAnsi="Source Sans Pro"/>
+          <w:sz w:val="36"/>
+          <w:szCs w:val="36"/>
+          <w:u w:val="single"/>
+        </w:rPr>
+        <w:t xml:space="preserve"> – Connect Four</w:t>
+      </w:r>
+    </w:p>
+    <w:p>
+      <w:pPr>
+        <w:rPr>
+          <w:rFonts w:ascii="Source Sans Pro" w:hAnsi="Source Sans Pro"/>
+          <w:sz w:val="28"/>
+          <w:szCs w:val="28"/>
+        </w:rPr>
+      </w:pPr>
+    </w:p>
+    <w:p>
+      <w:pPr>
+        <w:rPr>
+          <w:rFonts w:ascii="Source Sans Pro" w:hAnsi="Source Sans Pro"/>
+          <w:sz w:val="28"/>
+          <w:szCs w:val="28"/>
+          <w:u w:val="single"/>
+        </w:rPr>
+      </w:pPr>
+      <w:r>
+        <w:rPr>
+          <w:rFonts w:ascii="Source Sans Pro" w:hAnsi="Source Sans Pro"/>
+          <w:sz w:val="28"/>
+          <w:szCs w:val="28"/>
+          <w:u w:val="single"/>
+        </w:rPr>
+        <w:t>User Interaction</w:t>
+      </w:r>
+    </w:p>
+    <w:p>
+      <w:pPr>
+        <w:rPr>
+          <w:rFonts w:ascii="Source Sans Pro" w:hAnsi="Source Sans Pro"/>
+          <w:sz w:val="28"/>
+          <w:szCs w:val="28"/>
+        </w:rPr>
+      </w:pPr>
+      <w:r>
+        <w:rPr>
+          <w:rFonts w:ascii="Source Sans Pro" w:hAnsi="Source Sans Pro"/>
+          <w:sz w:val="28"/>
+          <w:szCs w:val="28"/>
+        </w:rPr>
+        <w:t>If the program is correctly compiled. Once executed the terminal will open printing a standard 7 x 6 connect four board.  Since this program has an AI Player, you will be alternating moves with the AI. Depending on which checker you select you will move first or second ‘X’ for first ‘O’ for second.</w:t>
+      </w:r>
+      <w:r>
+        <w:rPr>
+          <w:rFonts w:ascii="Source Sans Pro" w:hAnsi="Source Sans Pro"/>
+          <w:sz w:val="28"/>
+          <w:szCs w:val="28"/>
+        </w:rPr>
+        <w:t xml:space="preserve"> </w:t>
+      </w:r>
+      <w:proofErr w:type="gramStart"/>
+      <w:r>
+        <w:rPr>
+          <w:rFonts w:ascii="Source Sans Pro" w:hAnsi="Source Sans Pro"/>
+          <w:sz w:val="28"/>
+          <w:szCs w:val="28"/>
+        </w:rPr>
+        <w:t>Standard</w:t>
+      </w:r>
+      <w:proofErr w:type="gramEnd"/>
+      <w:r>
+        <w:rPr>
+          <w:rFonts w:ascii="Source Sans Pro" w:hAnsi="Source Sans Pro"/>
+          <w:sz w:val="28"/>
+          <w:szCs w:val="28"/>
+        </w:rPr>
+        <w:t xml:space="preserve"> connect four win patterns will register i.e. 4 vertical, horizontal or diagonal. The game will end itself when one of the players gets a win.</w:t>
+      </w:r>
+    </w:p>
+    <w:p>
+      <w:pPr>
+        <w:rPr>
+          <w:rFonts w:ascii="Source Sans Pro" w:hAnsi="Source Sans Pro"/>
+          <w:sz w:val="28"/>
+          <w:szCs w:val="28"/>
+          <w:u w:val="single"/>
+        </w:rPr>
+      </w:pPr>
+      <w:r>
+        <w:rPr>
+          <w:rFonts w:ascii="Source Sans Pro" w:hAnsi="Source Sans Pro"/>
+          <w:sz w:val="28"/>
+          <w:szCs w:val="28"/>
+          <w:u w:val="single"/>
+        </w:rPr>
+        <w:t>Program Files</w:t>
+      </w:r>
+    </w:p>
+    <w:p>
+      <w:pPr>
+        <w:rPr>
+          <w:rFonts w:ascii="Source Sans Pro" w:hAnsi="Source Sans Pro"/>
+          <w:sz w:val="28"/>
+          <w:szCs w:val="28"/>
+        </w:rPr>
+      </w:pPr>
+      <w:r>
+        <w:rPr>
+          <w:rFonts w:ascii="Source Sans Pro" w:hAnsi="Source Sans Pro"/>
+          <w:sz w:val="28"/>
+          <w:szCs w:val="28"/>
+        </w:rPr>
+        <w:t>The connect four program is split into 7 files:</w:t>
+      </w:r>
+    </w:p>
+    <w:p>
+      <w:pPr>
+        <w:pStyle w:val="ListParagraph"/>
+        <w:numPr>
+          <w:ilvl w:val="0"/>
+          <w:numId w:val="1"/>
+        </w:numPr>
+        <w:rPr>
+          <w:rFonts w:ascii="Source Sans Pro" w:hAnsi="Source Sans Pro"/>
+          <w:sz w:val="28"/>
+          <w:szCs w:val="28"/>
+        </w:rPr>
+      </w:pPr>
+      <w:r>
+        <w:rPr>
+          <w:rFonts w:ascii="Source Sans Pro" w:hAnsi="Source Sans Pro"/>
+          <w:sz w:val="28"/>
+          <w:szCs w:val="28"/>
+        </w:rPr>
+        <w:t>main.cpp</w:t>
+      </w:r>
+    </w:p>
+    <w:p>
+      <w:pPr>
+        <w:pStyle w:val="ListParagraph"/>
+        <w:numPr>
+          <w:ilvl w:val="0"/>
+          <w:numId w:val="1"/>
+        </w:numPr>
+        <w:rPr>
+          <w:rFonts w:ascii="Source Sans Pro" w:hAnsi="Source Sans Pro"/>
+          <w:sz w:val="28"/>
+          <w:szCs w:val="28"/>
+        </w:rPr>
+      </w:pPr>
+      <w:r>
+        <w:rPr>
+          <w:rFonts w:ascii="Source Sans Pro" w:hAnsi="Source Sans Pro"/>
+          <w:sz w:val="28"/>
+          <w:szCs w:val="28"/>
+        </w:rPr>
+        <w:t xml:space="preserve">Board.cpp </w:t>
+      </w:r>
+    </w:p>
+    <w:p>
+      <w:pPr>
+        <w:pStyle w:val="ListParagraph"/>
+        <w:numPr>
+          <w:ilvl w:val="0"/>
+          <w:numId w:val="1"/>
+        </w:numPr>
+        <w:rPr>
+          <w:rFonts w:ascii="Source Sans Pro" w:hAnsi="Source Sans Pro"/>
+          <w:sz w:val="28"/>
+          <w:szCs w:val="28"/>
+        </w:rPr>
+      </w:pPr>
+      <w:proofErr w:type="spellStart"/>
+      <w:r>
+        <w:rPr>
+          <w:rFonts w:ascii="Source Sans Pro" w:hAnsi="Source Sans Pro"/>
+          <w:sz w:val="28"/>
+          <w:szCs w:val="28"/>
+        </w:rPr>
+        <w:t>Board.h</w:t>
+      </w:r>
+      <w:proofErr w:type="spellEnd"/>
+    </w:p>
+    <w:p>
+      <w:pPr>
+        <w:pStyle w:val="ListParagraph"/>
+        <w:numPr>
+          <w:ilvl w:val="0"/>
+          <w:numId w:val="1"/>
+        </w:numPr>
+        <w:rPr>
+          <w:rFonts w:ascii="Source Sans Pro" w:hAnsi="Source Sans Pro"/>
+          <w:sz w:val="28"/>
+          <w:szCs w:val="28"/>
+        </w:rPr>
+      </w:pPr>
+      <w:r>
+        <w:rPr>
+          <w:rFonts w:ascii="Source Sans Pro" w:hAnsi="Source Sans Pro"/>
+          <w:sz w:val="28"/>
+          <w:szCs w:val="28"/>
+        </w:rPr>
+        <w:t>AI_Player.cpp</w:t>
+      </w:r>
+    </w:p>
+    <w:p>
+      <w:pPr>
+        <w:pStyle w:val="ListParagraph"/>
+        <w:numPr>
+          <w:ilvl w:val="0"/>
+          <w:numId w:val="1"/>
+        </w:numPr>
+        <w:rPr>
+          <w:rFonts w:ascii="Source Sans Pro" w:hAnsi="Source Sans Pro"/>
+          <w:sz w:val="28"/>
+          <w:szCs w:val="28"/>
+        </w:rPr>
+      </w:pPr>
+      <w:proofErr w:type="spellStart"/>
+      <w:r>
+        <w:rPr>
+          <w:rFonts w:ascii="Source Sans Pro" w:hAnsi="Source Sans Pro"/>
+          <w:sz w:val="28"/>
+          <w:szCs w:val="28"/>
+        </w:rPr>
+        <w:t>AI_Player.h</w:t>
+      </w:r>
+      <w:proofErr w:type="spellEnd"/>
+    </w:p>
+    <w:p>
+      <w:pPr>
+        <w:pStyle w:val="ListParagraph"/>
+        <w:numPr>
+          <w:ilvl w:val="0"/>
+          <w:numId w:val="1"/>
+        </w:numPr>
+        <w:rPr>
+          <w:rFonts w:ascii="Source Sans Pro" w:hAnsi="Source Sans Pro"/>
+          <w:sz w:val="28"/>
+          <w:szCs w:val="28"/>
+        </w:rPr>
+      </w:pPr>
+      <w:r>
+        <w:rPr>
+          <w:rFonts w:ascii="Source Sans Pro" w:hAnsi="Source Sans Pro"/>
+          <w:sz w:val="28"/>
+          <w:szCs w:val="28"/>
+        </w:rPr>
+        <w:t>Player.cpp</w:t>
+      </w:r>
+    </w:p>
+    <w:p>
+      <w:pPr>
+        <w:pStyle w:val="ListParagraph"/>
+        <w:numPr>
+          <w:ilvl w:val="0"/>
+          <w:numId w:val="1"/>
+        </w:numPr>
+        <w:rPr>
+          <w:rFonts w:ascii="Source Sans Pro" w:hAnsi="Source Sans Pro"/>
+          <w:sz w:val="28"/>
+          <w:szCs w:val="28"/>
+        </w:rPr>
+      </w:pPr>
+      <w:proofErr w:type="spellStart"/>
+      <w:r>
+        <w:rPr>
+          <w:rFonts w:ascii="Source Sans Pro" w:hAnsi="Source Sans Pro"/>
+          <w:sz w:val="28"/>
+          <w:szCs w:val="28"/>
+        </w:rPr>
+        <w:t>Player.h</w:t>
+      </w:r>
+      <w:proofErr w:type="spellEnd"/>
+    </w:p>
+    <w:p>
+      <w:pPr>
+        <w:rPr>
+          <w:rFonts w:ascii="Source Sans Pro" w:hAnsi="Source Sans Pro"/>
+          <w:sz w:val="28"/>
+          <w:szCs w:val="28"/>
+        </w:rPr>
+      </w:pPr>
+      <w:r>
+        <w:rPr>
+          <w:rFonts w:ascii="Source Sans Pro" w:hAnsi="Source Sans Pro"/>
+          <w:sz w:val="28"/>
+          <w:szCs w:val="28"/>
+        </w:rPr>
+        <w:t xml:space="preserve">The all the files need to be linked together </w:t>
+      </w:r>
+      <w:proofErr w:type="gramStart"/>
+      <w:r>
+        <w:rPr>
+          <w:rFonts w:ascii="Source Sans Pro" w:hAnsi="Source Sans Pro"/>
+          <w:sz w:val="28"/>
+          <w:szCs w:val="28"/>
+        </w:rPr>
+        <w:t>in order for</w:t>
+      </w:r>
+      <w:proofErr w:type="gramEnd"/>
+      <w:r>
+        <w:rPr>
+          <w:rFonts w:ascii="Source Sans Pro" w:hAnsi="Source Sans Pro"/>
+          <w:sz w:val="28"/>
+          <w:szCs w:val="28"/>
+        </w:rPr>
+        <w:t xml:space="preserve"> proper operation. All the documentation for each function </w:t>
+      </w:r>
+      <w:r>
+        <w:rPr>
+          <w:rFonts w:ascii="Source Sans Pro" w:hAnsi="Source Sans Pro"/>
+          <w:sz w:val="28"/>
+          <w:szCs w:val="28"/>
+        </w:rPr>
+        <w:t>and there well functions can be found in the .h files and .</w:t>
+      </w:r>
+      <w:proofErr w:type="spellStart"/>
+      <w:r>
+        <w:rPr>
+          <w:rFonts w:ascii="Source Sans Pro" w:hAnsi="Source Sans Pro"/>
+          <w:sz w:val="28"/>
+          <w:szCs w:val="28"/>
+        </w:rPr>
+        <w:t>cpp</w:t>
+      </w:r>
+      <w:proofErr w:type="spellEnd"/>
+      <w:r>
+        <w:rPr>
+          <w:rFonts w:ascii="Source Sans Pro" w:hAnsi="Source Sans Pro"/>
+          <w:sz w:val="28"/>
+          <w:szCs w:val="28"/>
+        </w:rPr>
+        <w:t xml:space="preserve"> files respectively. </w:t>
+      </w:r>
+    </w:p>
+    <w:p>
+      <w:pPr>
+        <w:rPr>
+          <w:rFonts w:ascii="Source Sans Pro" w:hAnsi="Source Sans Pro"/>
+          <w:sz w:val="28"/>
+          <w:szCs w:val="28"/>
+        </w:rPr>
+      </w:pPr>
+    </w:p>
     <w:sectPr>
       <w:pgSz w:w="12240" w:h="15840"/>
       <w:pgMar w:top="1440" w:right="1440" w:bottom="1440" w:left="1440" w:header="720" w:footer="720" w:gutter="0"/>
@@ -11,6 +375,126 @@
     </w:sectPr>
   </w:body>
 </w:document>
+</file>
+
+<file path=word/numbering.xml><?xml version="1.0" encoding="utf-8"?>
+<w:numbering xmlns:wpc="http://schemas.microsoft.com/office/word/2010/wordprocessingCanvas" xmlns:cx="http://schemas.microsoft.com/office/drawing/2014/chartex" xmlns:cx1="http://schemas.microsoft.com/office/drawing/2015/9/8/chartex" xmlns:cx2="http://schemas.microsoft.com/office/drawing/2015/10/21/chartex" xmlns:cx3="http://schemas.microsoft.com/office/drawing/2016/5/9/chartex" xmlns:cx4="http://schemas.microsoft.com/office/drawing/2016/5/10/chartex" xmlns:cx5="http://schemas.microsoft.com/office/drawing/2016/5/11/chartex" xmlns:cx6="http://schemas.microsoft.com/office/drawing/2016/5/12/chartex" xmlns:cx7="http://schemas.microsoft.com/office/drawing/2016/5/13/chartex" xmlns:cx8="http://schemas.microsoft.com/office/drawing/2016/5/14/chartex" xmlns:mc="http://schemas.openxmlformats.org/markup-compatibility/2006" xmlns:aink="http://schemas.microsoft.com/office/drawing/2016/ink" xmlns:am3d="http://schemas.microsoft.com/office/drawing/2017/model3d" xmlns:o="urn:schemas-microsoft-com:office:office" xmlns:oel="http://schemas.microsoft.com/office/2019/extlst" xmlns:r="http://schemas.openxmlformats.org/officeDocument/2006/relationships" xmlns:m="http://schemas.openxmlformats.org/officeDocument/2006/math" xmlns:v="urn:schemas-microsoft-com:vml" xmlns:wp14="http://schemas.microsoft.com/office/word/2010/wordprocessingDrawing" xmlns:wp="http://schemas.openxmlformats.org/drawingml/2006/wordprocessingDrawing" xmlns:w10="urn:schemas-microsoft-com:office:word" xmlns:w="http://schemas.openxmlformats.org/wordprocessingml/2006/main" xmlns:w14="http://schemas.microsoft.com/office/word/2010/wordml" xmlns:w15="http://schemas.microsoft.com/office/word/2012/wordml" xmlns:w16cex="http://schemas.microsoft.com/office/word/2018/wordml/cex" xmlns:w16cid="http://schemas.microsoft.com/office/word/2016/wordml/cid" xmlns:w16="http://schemas.microsoft.com/office/word/2018/wordml" xmlns:w16sdtdh="http://schemas.microsoft.com/office/word/2020/wordml/sdtdatahash" xmlns:w16se="http://schemas.microsoft.com/office/word/2015/wordml/symex" xmlns:wpg="http://schemas.microsoft.com/office/word/2010/wordprocessingGroup" xmlns:wpi="http://schemas.microsoft.com/office/word/2010/wordprocessingInk" xmlns:wne="http://schemas.microsoft.com/office/word/2006/wordml" xmlns:wps="http://schemas.microsoft.com/office/word/2010/wordprocessingShape" mc:Ignorable="w14 w15 w16se w16cid w16 w16cex w16sdtdh wp14">
+  <w:abstractNum w:abstractNumId="0" w15:restartNumberingAfterBreak="0">
+    <w:nsid w:val="310246E6"/>
+    <w:multiLevelType w:val="hybridMultilevel"/>
+    <w:tmpl w:val="4CE67B32"/>
+    <w:lvl w:ilvl="0" w:tplc="F1328A98">
+      <w:numFmt w:val="bullet"/>
+      <w:lvlText w:val="-"/>
+      <w:lvlJc w:val="left"/>
+      <w:pPr>
+        <w:ind w:left="720" w:hanging="360"/>
+      </w:pPr>
+      <w:rPr>
+        <w:rFonts w:ascii="Source Sans Pro" w:eastAsiaTheme="minorEastAsia" w:hAnsi="Source Sans Pro" w:cstheme="minorBidi" w:hint="default"/>
+      </w:rPr>
+    </w:lvl>
+    <w:lvl w:ilvl="1" w:tplc="04090003" w:tentative="1">
+      <w:start w:val="1"/>
+      <w:numFmt w:val="bullet"/>
+      <w:lvlText w:val="o"/>
+      <w:lvlJc w:val="left"/>
+      <w:pPr>
+        <w:ind w:left="1440" w:hanging="360"/>
+      </w:pPr>
+      <w:rPr>
+        <w:rFonts w:ascii="Courier New" w:hAnsi="Courier New" w:cs="Courier New" w:hint="default"/>
+      </w:rPr>
+    </w:lvl>
+    <w:lvl w:ilvl="2" w:tplc="04090005" w:tentative="1">
+      <w:start w:val="1"/>
+      <w:numFmt w:val="bullet"/>
+      <w:lvlText w:val=""/>
+      <w:lvlJc w:val="left"/>
+      <w:pPr>
+        <w:ind w:left="2160" w:hanging="360"/>
+      </w:pPr>
+      <w:rPr>
+        <w:rFonts w:ascii="Wingdings" w:hAnsi="Wingdings" w:hint="default"/>
+      </w:rPr>
+    </w:lvl>
+    <w:lvl w:ilvl="3" w:tplc="04090001" w:tentative="1">
+      <w:start w:val="1"/>
+      <w:numFmt w:val="bullet"/>
+      <w:lvlText w:val=""/>
+      <w:lvlJc w:val="left"/>
+      <w:pPr>
+        <w:ind w:left="2880" w:hanging="360"/>
+      </w:pPr>
+      <w:rPr>
+        <w:rFonts w:ascii="Symbol" w:hAnsi="Symbol" w:hint="default"/>
+      </w:rPr>
+    </w:lvl>
+    <w:lvl w:ilvl="4" w:tplc="04090003" w:tentative="1">
+      <w:start w:val="1"/>
+      <w:numFmt w:val="bullet"/>
+      <w:lvlText w:val="o"/>
+      <w:lvlJc w:val="left"/>
+      <w:pPr>
+        <w:ind w:left="3600" w:hanging="360"/>
+      </w:pPr>
+      <w:rPr>
+        <w:rFonts w:ascii="Courier New" w:hAnsi="Courier New" w:cs="Courier New" w:hint="default"/>
+      </w:rPr>
+    </w:lvl>
+    <w:lvl w:ilvl="5" w:tplc="04090005" w:tentative="1">
+      <w:start w:val="1"/>
+      <w:numFmt w:val="bullet"/>
+      <w:lvlText w:val=""/>
+      <w:lvlJc w:val="left"/>
+      <w:pPr>
+        <w:ind w:left="4320" w:hanging="360"/>
+      </w:pPr>
+      <w:rPr>
+        <w:rFonts w:ascii="Wingdings" w:hAnsi="Wingdings" w:hint="default"/>
+      </w:rPr>
+    </w:lvl>
+    <w:lvl w:ilvl="6" w:tplc="04090001" w:tentative="1">
+      <w:start w:val="1"/>
+      <w:numFmt w:val="bullet"/>
+      <w:lvlText w:val=""/>
+      <w:lvlJc w:val="left"/>
+      <w:pPr>
+        <w:ind w:left="5040" w:hanging="360"/>
+      </w:pPr>
+      <w:rPr>
+        <w:rFonts w:ascii="Symbol" w:hAnsi="Symbol" w:hint="default"/>
+      </w:rPr>
+    </w:lvl>
+    <w:lvl w:ilvl="7" w:tplc="04090003" w:tentative="1">
+      <w:start w:val="1"/>
+      <w:numFmt w:val="bullet"/>
+      <w:lvlText w:val="o"/>
+      <w:lvlJc w:val="left"/>
+      <w:pPr>
+        <w:ind w:left="5760" w:hanging="360"/>
+      </w:pPr>
+      <w:rPr>
+        <w:rFonts w:ascii="Courier New" w:hAnsi="Courier New" w:cs="Courier New" w:hint="default"/>
+      </w:rPr>
+    </w:lvl>
+    <w:lvl w:ilvl="8" w:tplc="04090005" w:tentative="1">
+      <w:start w:val="1"/>
+      <w:numFmt w:val="bullet"/>
+      <w:lvlText w:val=""/>
+      <w:lvlJc w:val="left"/>
+      <w:pPr>
+        <w:ind w:left="6480" w:hanging="360"/>
+      </w:pPr>
+      <w:rPr>
+        <w:rFonts w:ascii="Wingdings" w:hAnsi="Wingdings" w:hint="default"/>
+      </w:rPr>
+    </w:lvl>
+  </w:abstractNum>
+  <w:num w:numId="1" w16cid:durableId="1354696303">
+    <w:abstractNumId w:val="0"/>
+  </w:num>
+</w:numbering>
 </file>
 
 <file path=word/styles.xml><?xml version="1.0" encoding="utf-8"?>
@@ -439,6 +923,17 @@
     <w:semiHidden/>
     <w:unhideWhenUsed/>
   </w:style>
+  <w:style w:type="paragraph" w:styleId="ListParagraph">
+    <w:name w:val="List Paragraph"/>
+    <w:basedOn w:val="Normal"/>
+    <w:uiPriority w:val="34"/>
+    <w:qFormat/>
+    <w:rsid w:val="009F21B7"/>
+    <w:pPr>
+      <w:ind w:left="720"/>
+      <w:contextualSpacing/>
+    </w:pPr>
+  </w:style>
 </w:styles>
 </file>
 

--- a/doc/ProjectDocumentation.docx
+++ b/doc/ProjectDocumentation.docx
@@ -80,25 +80,7 @@
           <w:sz w:val="28"/>
           <w:szCs w:val="28"/>
         </w:rPr>
-        <w:t xml:space="preserve"> </w:t>
-      </w:r>
-      <w:proofErr w:type="gramStart"/>
-      <w:r>
-        <w:rPr>
-          <w:rFonts w:ascii="Source Sans Pro" w:hAnsi="Source Sans Pro"/>
-          <w:sz w:val="28"/>
-          <w:szCs w:val="28"/>
-        </w:rPr>
-        <w:t>Standard</w:t>
-      </w:r>
-      <w:proofErr w:type="gramEnd"/>
-      <w:r>
-        <w:rPr>
-          <w:rFonts w:ascii="Source Sans Pro" w:hAnsi="Source Sans Pro"/>
-          <w:sz w:val="28"/>
-          <w:szCs w:val="28"/>
-        </w:rPr>
-        <w:t xml:space="preserve"> connect four win patterns will register i.e. 4 vertical, horizontal or diagonal. The game will end itself when one of the players gets a win.</w:t>
+        <w:t xml:space="preserve"> Standard connect four win patterns will register i.e. 4 vertical, horizontal or diagonal. The game will end itself when one of the players gets a win.</w:t>
       </w:r>
     </w:p>
     <w:p>
@@ -311,25 +293,15 @@
           <w:sz w:val="28"/>
           <w:szCs w:val="28"/>
         </w:rPr>
-        <w:t xml:space="preserve">The all the files need to be linked together </w:t>
-      </w:r>
-      <w:proofErr w:type="gramStart"/>
-      <w:r>
-        <w:rPr>
-          <w:rFonts w:ascii="Source Sans Pro" w:hAnsi="Source Sans Pro"/>
-          <w:sz w:val="28"/>
-          <w:szCs w:val="28"/>
-        </w:rPr>
-        <w:t>in order for</w:t>
-      </w:r>
-      <w:proofErr w:type="gramEnd"/>
-      <w:r>
-        <w:rPr>
-          <w:rFonts w:ascii="Source Sans Pro" w:hAnsi="Source Sans Pro"/>
-          <w:sz w:val="28"/>
-          <w:szCs w:val="28"/>
-        </w:rPr>
-        <w:t xml:space="preserve"> proper operation. All the documentation for each function </w:t>
+        <w:t>All</w:t>
+      </w:r>
+      <w:r>
+        <w:rPr>
+          <w:rFonts w:ascii="Source Sans Pro" w:hAnsi="Source Sans Pro"/>
+          <w:sz w:val="28"/>
+          <w:szCs w:val="28"/>
+        </w:rPr>
+        <w:t xml:space="preserve"> the files need to be linked together in order for proper operation. All the documentation for each function </w:t>
       </w:r>
       <w:r>
         <w:rPr>
@@ -356,6 +328,59 @@
           <w:szCs w:val="28"/>
         </w:rPr>
         <w:t xml:space="preserve"> files respectively. </w:t>
+      </w:r>
+    </w:p>
+    <w:p>
+      <w:pPr>
+        <w:rPr>
+          <w:rFonts w:ascii="Source Sans Pro" w:hAnsi="Source Sans Pro"/>
+          <w:sz w:val="28"/>
+          <w:szCs w:val="28"/>
+        </w:rPr>
+      </w:pPr>
+      <w:r>
+        <w:rPr>
+          <w:rFonts w:ascii="Source Sans Pro" w:hAnsi="Source Sans Pro"/>
+          <w:sz w:val="28"/>
+          <w:szCs w:val="28"/>
+        </w:rPr>
+        <w:t xml:space="preserve">There are three classes created to make this work: the Player class, the Board class, and the </w:t>
+      </w:r>
+      <w:proofErr w:type="spellStart"/>
+      <w:r>
+        <w:rPr>
+          <w:rFonts w:ascii="Source Sans Pro" w:hAnsi="Source Sans Pro"/>
+          <w:sz w:val="28"/>
+          <w:szCs w:val="28"/>
+        </w:rPr>
+        <w:t>AI_Player</w:t>
+      </w:r>
+      <w:proofErr w:type="spellEnd"/>
+      <w:r>
+        <w:rPr>
+          <w:rFonts w:ascii="Source Sans Pro" w:hAnsi="Source Sans Pro"/>
+          <w:sz w:val="28"/>
+          <w:szCs w:val="28"/>
+        </w:rPr>
+        <w:t xml:space="preserve"> class. The Player class is responsible for handling the ‘player’ of the game. This creates the player and does checks to make sure that moves on the board is legal. The </w:t>
+      </w:r>
+      <w:proofErr w:type="spellStart"/>
+      <w:r>
+        <w:rPr>
+          <w:rFonts w:ascii="Source Sans Pro" w:hAnsi="Source Sans Pro"/>
+          <w:sz w:val="28"/>
+          <w:szCs w:val="28"/>
+        </w:rPr>
+        <w:t>AI_Player</w:t>
+      </w:r>
+      <w:proofErr w:type="spellEnd"/>
+      <w:r>
+        <w:rPr>
+          <w:rFonts w:ascii="Source Sans Pro" w:hAnsi="Source Sans Pro"/>
+          <w:sz w:val="28"/>
+          <w:szCs w:val="28"/>
+        </w:rPr>
+        <w:t xml:space="preserve"> class is responsible for the ai opponent the player is playing. </w:t>
       </w:r>
     </w:p>
     <w:p>

--- a/doc/ProjectDocumentation.docx
+++ b/doc/ProjectDocumentation.docx
@@ -80,7 +80,25 @@
           <w:sz w:val="28"/>
           <w:szCs w:val="28"/>
         </w:rPr>
-        <w:t xml:space="preserve"> Standard connect four win patterns will register i.e. 4 vertical, horizontal or diagonal. The game will end itself when one of the players gets a win.</w:t>
+        <w:t xml:space="preserve"> </w:t>
+      </w:r>
+      <w:proofErr w:type="gramStart"/>
+      <w:r>
+        <w:rPr>
+          <w:rFonts w:ascii="Source Sans Pro" w:hAnsi="Source Sans Pro"/>
+          <w:sz w:val="28"/>
+          <w:szCs w:val="28"/>
+        </w:rPr>
+        <w:t>Standard</w:t>
+      </w:r>
+      <w:proofErr w:type="gramEnd"/>
+      <w:r>
+        <w:rPr>
+          <w:rFonts w:ascii="Source Sans Pro" w:hAnsi="Source Sans Pro"/>
+          <w:sz w:val="28"/>
+          <w:szCs w:val="28"/>
+        </w:rPr>
+        <w:t xml:space="preserve"> connect four win patterns will register i.e. 4 vertical, horizontal or diagonal. The game will end itself when one of the players gets a win.</w:t>
       </w:r>
     </w:p>
     <w:p>
@@ -301,7 +319,25 @@
           <w:sz w:val="28"/>
           <w:szCs w:val="28"/>
         </w:rPr>
-        <w:t xml:space="preserve"> the files need to be linked together in order for proper operation. All the documentation for each function </w:t>
+        <w:t xml:space="preserve"> the files need to be linked together </w:t>
+      </w:r>
+      <w:proofErr w:type="gramStart"/>
+      <w:r>
+        <w:rPr>
+          <w:rFonts w:ascii="Source Sans Pro" w:hAnsi="Source Sans Pro"/>
+          <w:sz w:val="28"/>
+          <w:szCs w:val="28"/>
+        </w:rPr>
+        <w:t>in order for</w:t>
+      </w:r>
+      <w:proofErr w:type="gramEnd"/>
+      <w:r>
+        <w:rPr>
+          <w:rFonts w:ascii="Source Sans Pro" w:hAnsi="Source Sans Pro"/>
+          <w:sz w:val="28"/>
+          <w:szCs w:val="28"/>
+        </w:rPr>
+        <w:t xml:space="preserve"> proper operation. All the documentation for each function </w:t>
       </w:r>
       <w:r>
         <w:rPr>
@@ -362,7 +398,23 @@
           <w:sz w:val="28"/>
           <w:szCs w:val="28"/>
         </w:rPr>
-        <w:t xml:space="preserve"> class. The Player class is responsible for handling the ‘player’ of the game. This creates the player and does checks to make sure that moves on the board is legal. The </w:t>
+        <w:t xml:space="preserve"> class. The Player class is responsible for handling the ‘player’ of the game. This creates the player and does checks to make sure that moves on the board </w:t>
+      </w:r>
+      <w:r>
+        <w:rPr>
+          <w:rFonts w:ascii="Source Sans Pro" w:hAnsi="Source Sans Pro"/>
+          <w:sz w:val="28"/>
+          <w:szCs w:val="28"/>
+        </w:rPr>
+        <w:t>are</w:t>
+      </w:r>
+      <w:r>
+        <w:rPr>
+          <w:rFonts w:ascii="Source Sans Pro" w:hAnsi="Source Sans Pro"/>
+          <w:sz w:val="28"/>
+          <w:szCs w:val="28"/>
+        </w:rPr>
+        <w:t xml:space="preserve"> legal. The </w:t>
       </w:r>
       <w:proofErr w:type="spellStart"/>
       <w:r>

--- a/doc/ProjectDocumentation.docx
+++ b/doc/ProjectDocumentation.docx
@@ -80,25 +80,33 @@
           <w:sz w:val="28"/>
           <w:szCs w:val="28"/>
         </w:rPr>
-        <w:t xml:space="preserve"> </w:t>
-      </w:r>
-      <w:proofErr w:type="gramStart"/>
-      <w:r>
-        <w:rPr>
-          <w:rFonts w:ascii="Source Sans Pro" w:hAnsi="Source Sans Pro"/>
-          <w:sz w:val="28"/>
-          <w:szCs w:val="28"/>
-        </w:rPr>
-        <w:t>Standard</w:t>
-      </w:r>
-      <w:proofErr w:type="gramEnd"/>
-      <w:r>
-        <w:rPr>
-          <w:rFonts w:ascii="Source Sans Pro" w:hAnsi="Source Sans Pro"/>
-          <w:sz w:val="28"/>
-          <w:szCs w:val="28"/>
-        </w:rPr>
-        <w:t xml:space="preserve"> connect four win patterns will register i.e. 4 vertical, horizontal or diagonal. The game will end itself when one of the players gets a win.</w:t>
+        <w:t xml:space="preserve"> Standard connect four win patterns will register i.e. 4 vertical, horizontal or diagonal. The game will end itself when one of the players gets a win.</w:t>
+      </w:r>
+    </w:p>
+    <w:p>
+      <w:pPr>
+        <w:rPr>
+          <w:rFonts w:ascii="Source Sans Pro" w:hAnsi="Source Sans Pro"/>
+          <w:sz w:val="28"/>
+          <w:szCs w:val="28"/>
+        </w:rPr>
+      </w:pPr>
+    </w:p>
+    <w:p>
+      <w:pPr>
+        <w:rPr>
+          <w:rFonts w:ascii="Source Sans Pro" w:hAnsi="Source Sans Pro"/>
+          <w:sz w:val="28"/>
+          <w:szCs w:val="28"/>
+        </w:rPr>
+      </w:pPr>
+      <w:r>
+        <w:rPr>
+          <w:rFonts w:ascii="Source Sans Pro" w:hAnsi="Source Sans Pro"/>
+          <w:sz w:val="28"/>
+          <w:szCs w:val="28"/>
+        </w:rPr>
+        <w:t>Due to complications, we were unable to get the AI Player class to work. What happens right now is that the AI moves many times before the player gets to move. Because of this, instead of being a game where it is the user against the AI, we changed it to be a two-player game. Player X moves first and can decide on where they want to place the piece.</w:t>
       </w:r>
     </w:p>
     <w:p>
@@ -194,7 +202,6 @@
           <w:szCs w:val="28"/>
         </w:rPr>
       </w:pPr>
-      <w:proofErr w:type="spellStart"/>
       <w:r>
         <w:rPr>
           <w:rFonts w:ascii="Source Sans Pro" w:hAnsi="Source Sans Pro"/>
@@ -203,7 +210,6 @@
         </w:rPr>
         <w:t>Board.h</w:t>
       </w:r>
-      <w:proofErr w:type="spellEnd"/>
     </w:p>
     <w:p>
       <w:pPr>
@@ -240,7 +246,6 @@
           <w:szCs w:val="28"/>
         </w:rPr>
       </w:pPr>
-      <w:proofErr w:type="spellStart"/>
       <w:r>
         <w:rPr>
           <w:rFonts w:ascii="Source Sans Pro" w:hAnsi="Source Sans Pro"/>
@@ -249,7 +254,6 @@
         </w:rPr>
         <w:t>AI_Player.h</w:t>
       </w:r>
-      <w:proofErr w:type="spellEnd"/>
     </w:p>
     <w:p>
       <w:pPr>
@@ -286,7 +290,6 @@
           <w:szCs w:val="28"/>
         </w:rPr>
       </w:pPr>
-      <w:proofErr w:type="spellStart"/>
       <w:r>
         <w:rPr>
           <w:rFonts w:ascii="Source Sans Pro" w:hAnsi="Source Sans Pro"/>
@@ -295,7 +298,50 @@
         </w:rPr>
         <w:t>Player.h</w:t>
       </w:r>
-      <w:proofErr w:type="spellEnd"/>
+    </w:p>
+    <w:p>
+      <w:pPr>
+        <w:pStyle w:val="ListParagraph"/>
+        <w:numPr>
+          <w:ilvl w:val="0"/>
+          <w:numId w:val="1"/>
+        </w:numPr>
+        <w:rPr>
+          <w:rFonts w:ascii="Source Sans Pro" w:hAnsi="Source Sans Pro"/>
+          <w:sz w:val="28"/>
+          <w:szCs w:val="28"/>
+        </w:rPr>
+      </w:pPr>
+      <w:r>
+        <w:rPr>
+          <w:rFonts w:ascii="Source Sans Pro" w:hAnsi="Source Sans Pro"/>
+          <w:sz w:val="28"/>
+          <w:szCs w:val="28"/>
+        </w:rPr>
+        <w:t>2Player.cpp</w:t>
+      </w:r>
+    </w:p>
+    <w:p>
+      <w:pPr>
+        <w:pStyle w:val="ListParagraph"/>
+        <w:numPr>
+          <w:ilvl w:val="0"/>
+          <w:numId w:val="1"/>
+        </w:numPr>
+        <w:rPr>
+          <w:rFonts w:ascii="Source Sans Pro" w:hAnsi="Source Sans Pro"/>
+          <w:sz w:val="28"/>
+          <w:szCs w:val="28"/>
+        </w:rPr>
+      </w:pPr>
+      <w:r>
+        <w:rPr>
+          <w:rFonts w:ascii="Source Sans Pro" w:hAnsi="Source Sans Pro"/>
+          <w:sz w:val="28"/>
+          <w:szCs w:val="28"/>
+        </w:rPr>
+        <w:t>2Player.h</w:t>
+      </w:r>
     </w:p>
     <w:p>
       <w:pPr>
@@ -319,86 +365,58 @@
           <w:sz w:val="28"/>
           <w:szCs w:val="28"/>
         </w:rPr>
-        <w:t xml:space="preserve"> the files need to be linked together </w:t>
-      </w:r>
-      <w:proofErr w:type="gramStart"/>
-      <w:r>
-        <w:rPr>
-          <w:rFonts w:ascii="Source Sans Pro" w:hAnsi="Source Sans Pro"/>
-          <w:sz w:val="28"/>
-          <w:szCs w:val="28"/>
-        </w:rPr>
-        <w:t>in order for</w:t>
-      </w:r>
-      <w:proofErr w:type="gramEnd"/>
-      <w:r>
-        <w:rPr>
-          <w:rFonts w:ascii="Source Sans Pro" w:hAnsi="Source Sans Pro"/>
-          <w:sz w:val="28"/>
-          <w:szCs w:val="28"/>
-        </w:rPr>
-        <w:t xml:space="preserve"> proper operation. All the documentation for each function </w:t>
-      </w:r>
-      <w:r>
-        <w:rPr>
-          <w:rFonts w:ascii="Source Sans Pro" w:hAnsi="Source Sans Pro"/>
-          <w:sz w:val="28"/>
-          <w:szCs w:val="28"/>
-        </w:rPr>
-        <w:t>and there well functions can be found in the .h files and .</w:t>
-      </w:r>
-      <w:proofErr w:type="spellStart"/>
-      <w:r>
-        <w:rPr>
-          <w:rFonts w:ascii="Source Sans Pro" w:hAnsi="Source Sans Pro"/>
-          <w:sz w:val="28"/>
-          <w:szCs w:val="28"/>
-        </w:rPr>
-        <w:t>cpp</w:t>
-      </w:r>
-      <w:proofErr w:type="spellEnd"/>
-      <w:r>
-        <w:rPr>
-          <w:rFonts w:ascii="Source Sans Pro" w:hAnsi="Source Sans Pro"/>
-          <w:sz w:val="28"/>
-          <w:szCs w:val="28"/>
-        </w:rPr>
-        <w:t xml:space="preserve"> files respectively. </w:t>
-      </w:r>
-    </w:p>
-    <w:p>
-      <w:pPr>
-        <w:rPr>
-          <w:rFonts w:ascii="Source Sans Pro" w:hAnsi="Source Sans Pro"/>
-          <w:sz w:val="28"/>
-          <w:szCs w:val="28"/>
-        </w:rPr>
-      </w:pPr>
-      <w:r>
-        <w:rPr>
-          <w:rFonts w:ascii="Source Sans Pro" w:hAnsi="Source Sans Pro"/>
-          <w:sz w:val="28"/>
-          <w:szCs w:val="28"/>
-        </w:rPr>
-        <w:t xml:space="preserve">There are three classes created to make this work: the Player class, the Board class, and the </w:t>
-      </w:r>
-      <w:proofErr w:type="spellStart"/>
-      <w:r>
-        <w:rPr>
-          <w:rFonts w:ascii="Source Sans Pro" w:hAnsi="Source Sans Pro"/>
-          <w:sz w:val="28"/>
-          <w:szCs w:val="28"/>
-        </w:rPr>
-        <w:t>AI_Player</w:t>
-      </w:r>
-      <w:proofErr w:type="spellEnd"/>
-      <w:r>
-        <w:rPr>
-          <w:rFonts w:ascii="Source Sans Pro" w:hAnsi="Source Sans Pro"/>
-          <w:sz w:val="28"/>
-          <w:szCs w:val="28"/>
-        </w:rPr>
-        <w:t xml:space="preserve"> class. The Player class is responsible for handling the ‘player’ of the game. This creates the player and does checks to make sure that moves on the board </w:t>
+        <w:t xml:space="preserve"> the files need to be linked together in order for proper operation. All the documentation for each function </w:t>
+      </w:r>
+      <w:r>
+        <w:rPr>
+          <w:rFonts w:ascii="Source Sans Pro" w:hAnsi="Source Sans Pro"/>
+          <w:sz w:val="28"/>
+          <w:szCs w:val="28"/>
+        </w:rPr>
+        <w:t xml:space="preserve">and there well functions can be found in the .h files and .cpp files respectively. </w:t>
+      </w:r>
+    </w:p>
+    <w:p>
+      <w:pPr>
+        <w:rPr>
+          <w:rFonts w:ascii="Source Sans Pro" w:hAnsi="Source Sans Pro"/>
+          <w:sz w:val="28"/>
+          <w:szCs w:val="28"/>
+        </w:rPr>
+      </w:pPr>
+    </w:p>
+    <w:p>
+      <w:pPr>
+        <w:rPr>
+          <w:rFonts w:ascii="Source Sans Pro" w:hAnsi="Source Sans Pro"/>
+          <w:sz w:val="28"/>
+          <w:szCs w:val="28"/>
+        </w:rPr>
+      </w:pPr>
+      <w:r>
+        <w:rPr>
+          <w:rFonts w:ascii="Source Sans Pro" w:hAnsi="Source Sans Pro"/>
+          <w:sz w:val="28"/>
+          <w:szCs w:val="28"/>
+        </w:rPr>
+        <w:t>For now only the 2Player.cpp needs to be run in order for it to work.</w:t>
+      </w:r>
+    </w:p>
+    <w:p>
+      <w:pPr>
+        <w:rPr>
+          <w:rFonts w:ascii="Source Sans Pro" w:hAnsi="Source Sans Pro"/>
+          <w:sz w:val="28"/>
+          <w:szCs w:val="28"/>
+        </w:rPr>
+      </w:pPr>
+      <w:r>
+        <w:rPr>
+          <w:rFonts w:ascii="Source Sans Pro" w:hAnsi="Source Sans Pro"/>
+          <w:sz w:val="28"/>
+          <w:szCs w:val="28"/>
+        </w:rPr>
+        <w:t xml:space="preserve">There are three classes created to make this work: the Player class, the Board class, and the AI_Player class. The Player class is responsible for handling the ‘player’ of the game. This creates the player and does checks to make sure that moves on the board </w:t>
       </w:r>
       <w:r>
         <w:rPr>
@@ -414,25 +432,7 @@
           <w:sz w:val="28"/>
           <w:szCs w:val="28"/>
         </w:rPr>
-        <w:t xml:space="preserve"> legal. The </w:t>
-      </w:r>
-      <w:proofErr w:type="spellStart"/>
-      <w:r>
-        <w:rPr>
-          <w:rFonts w:ascii="Source Sans Pro" w:hAnsi="Source Sans Pro"/>
-          <w:sz w:val="28"/>
-          <w:szCs w:val="28"/>
-        </w:rPr>
-        <w:t>AI_Player</w:t>
-      </w:r>
-      <w:proofErr w:type="spellEnd"/>
-      <w:r>
-        <w:rPr>
-          <w:rFonts w:ascii="Source Sans Pro" w:hAnsi="Source Sans Pro"/>
-          <w:sz w:val="28"/>
-          <w:szCs w:val="28"/>
-        </w:rPr>
-        <w:t xml:space="preserve"> class is responsible for the ai opponent the player is playing. </w:t>
+        <w:t xml:space="preserve"> legal. The AI_Player class is responsible for the ai opponent the player is playing. </w:t>
       </w:r>
     </w:p>
     <w:p>
